--- a/Artefatos/5. Referências.docx
+++ b/Artefatos/5. Referências.docx
@@ -5,13 +5,49 @@
   <w:body>
     <w:p>
       <w:pPr>
-        <w:pStyle w:val="Title"/>
-        <w:rPr/>
+        <w:keepNext w:val="1"/>
+        <w:keepLines w:val="1"/>
+        <w:widowControl w:val="1"/>
+        <w:pBdr>
+          <w:top w:space="0" w:sz="0" w:val="nil"/>
+          <w:left w:space="0" w:sz="0" w:val="nil"/>
+          <w:bottom w:space="0" w:sz="0" w:val="nil"/>
+          <w:right w:space="0" w:sz="0" w:val="nil"/>
+          <w:between w:space="0" w:sz="0" w:val="nil"/>
+        </w:pBdr>
+        <w:shd w:fill="auto" w:val="clear"/>
+        <w:spacing w:after="60" w:before="0" w:line="276" w:lineRule="auto"/>
+        <w:ind w:left="0" w:right="0" w:firstLine="0"/>
+        <w:jc w:val="left"/>
+        <w:rPr>
+          <w:rFonts w:ascii="Arial" w:cs="Arial" w:eastAsia="Arial" w:hAnsi="Arial"/>
+          <w:b w:val="0"/>
+          <w:i w:val="0"/>
+          <w:smallCaps w:val="0"/>
+          <w:strike w:val="0"/>
+          <w:color w:val="000000"/>
+          <w:sz w:val="52"/>
+          <w:szCs w:val="52"/>
+          <w:u w:val="none"/>
+          <w:shd w:fill="auto" w:val="clear"/>
+          <w:vertAlign w:val="baseline"/>
+        </w:rPr>
       </w:pPr>
       <w:bookmarkStart w:colFirst="0" w:colLast="0" w:name="_heading=h.gjdgxs" w:id="0"/>
       <w:bookmarkEnd w:id="0"/>
       <w:r>
         <w:rPr>
+          <w:rFonts w:ascii="Arial" w:cs="Arial" w:eastAsia="Arial" w:hAnsi="Arial"/>
+          <w:b w:val="0"/>
+          <w:i w:val="0"/>
+          <w:smallCaps w:val="0"/>
+          <w:strike w:val="0"/>
+          <w:color w:val="000000"/>
+          <w:sz w:val="52"/>
+          <w:szCs w:val="52"/>
+          <w:u w:val="none"/>
+          <w:shd w:fill="auto" w:val="clear"/>
+          <w:vertAlign w:val="baseline"/>
           <w:rtl w:val="0"/>
         </w:rPr>
         <w:t xml:space="preserve">Referências</w:t>
@@ -242,7 +278,7 @@
                 <w:szCs w:val="20"/>
                 <w:rtl w:val="0"/>
               </w:rPr>
-              <w:t xml:space="preserve">Guilherme Marques D’Albuquerque Silva (Responsável do Grupo)</w:t>
+              <w:t xml:space="preserve">Guilherme Alves dos Santos</w:t>
             </w:r>
           </w:p>
         </w:tc>
@@ -277,7 +313,7 @@
                 <w:szCs w:val="20"/>
                 <w:rtl w:val="0"/>
               </w:rPr>
-              <w:t xml:space="preserve">1900823</w:t>
+              <w:t xml:space="preserve">1900785</w:t>
             </w:r>
           </w:p>
         </w:tc>
@@ -307,6 +343,160 @@
               </w:rPr>
             </w:pPr>
             <w:hyperlink r:id="rId7">
+              <w:r>
+                <w:rPr>
+                  <w:color w:val="1155cc"/>
+                  <w:sz w:val="20"/>
+                  <w:szCs w:val="20"/>
+                  <w:u w:val="single"/>
+                  <w:rtl w:val="0"/>
+                </w:rPr>
+                <w:t xml:space="preserve">guilherme.asantos@aluno.faculdadeimpacta.com.br</w:t>
+              </w:r>
+            </w:hyperlink>
+            <w:r>
+              <w:rPr>
+                <w:sz w:val="20"/>
+                <w:szCs w:val="20"/>
+                <w:rtl w:val="0"/>
+              </w:rPr>
+              <w:t xml:space="preserve"> </w:t>
+            </w:r>
+          </w:p>
+        </w:tc>
+        <w:tc>
+          <w:tcPr>
+            <w:tcBorders>
+              <w:top w:color="ff9900" w:space="0" w:sz="8" w:val="single"/>
+              <w:left w:color="ff9900" w:space="0" w:sz="8" w:val="single"/>
+              <w:bottom w:color="ff9900" w:space="0" w:sz="8" w:val="single"/>
+              <w:right w:color="ff9900" w:space="0" w:sz="8" w:val="single"/>
+            </w:tcBorders>
+            <w:tcMar>
+              <w:top w:w="100.0" w:type="dxa"/>
+              <w:left w:w="100.0" w:type="dxa"/>
+              <w:bottom w:w="100.0" w:type="dxa"/>
+              <w:right w:w="100.0" w:type="dxa"/>
+            </w:tcMar>
+          </w:tcPr>
+          <w:p>
+            <w:pPr>
+              <w:widowControl w:val="0"/>
+              <w:spacing w:line="240" w:lineRule="auto"/>
+              <w:jc w:val="center"/>
+              <w:rPr>
+                <w:sz w:val="20"/>
+                <w:szCs w:val="20"/>
+              </w:rPr>
+            </w:pPr>
+            <w:r>
+              <w:rPr>
+                <w:sz w:val="20"/>
+                <w:szCs w:val="20"/>
+                <w:rtl w:val="0"/>
+              </w:rPr>
+              <w:t xml:space="preserve">(11) 97347-0208</w:t>
+            </w:r>
+          </w:p>
+        </w:tc>
+      </w:tr>
+      <w:tr>
+        <w:tc>
+          <w:tcPr>
+            <w:tcBorders>
+              <w:top w:color="ff9900" w:space="0" w:sz="8" w:val="single"/>
+              <w:left w:color="ff9900" w:space="0" w:sz="8" w:val="single"/>
+              <w:bottom w:color="ff9900" w:space="0" w:sz="8" w:val="single"/>
+              <w:right w:color="ff9900" w:space="0" w:sz="8" w:val="single"/>
+            </w:tcBorders>
+            <w:tcMar>
+              <w:top w:w="100.0" w:type="dxa"/>
+              <w:left w:w="100.0" w:type="dxa"/>
+              <w:bottom w:w="100.0" w:type="dxa"/>
+              <w:right w:w="100.0" w:type="dxa"/>
+            </w:tcMar>
+          </w:tcPr>
+          <w:p>
+            <w:pPr>
+              <w:widowControl w:val="0"/>
+              <w:spacing w:line="240" w:lineRule="auto"/>
+              <w:jc w:val="center"/>
+              <w:rPr>
+                <w:sz w:val="20"/>
+                <w:szCs w:val="20"/>
+              </w:rPr>
+            </w:pPr>
+            <w:r>
+              <w:rPr>
+                <w:sz w:val="20"/>
+                <w:szCs w:val="20"/>
+                <w:rtl w:val="0"/>
+              </w:rPr>
+              <w:t xml:space="preserve">Guilherme Marques D’Albuquerque Silva (Responsável do Grupo)</w:t>
+            </w:r>
+          </w:p>
+        </w:tc>
+        <w:tc>
+          <w:tcPr>
+            <w:tcBorders>
+              <w:top w:color="ff9900" w:space="0" w:sz="8" w:val="single"/>
+              <w:left w:color="ff9900" w:space="0" w:sz="8" w:val="single"/>
+              <w:bottom w:color="ff9900" w:space="0" w:sz="8" w:val="single"/>
+              <w:right w:color="ff9900" w:space="0" w:sz="8" w:val="single"/>
+            </w:tcBorders>
+            <w:tcMar>
+              <w:top w:w="100.0" w:type="dxa"/>
+              <w:left w:w="100.0" w:type="dxa"/>
+              <w:bottom w:w="100.0" w:type="dxa"/>
+              <w:right w:w="100.0" w:type="dxa"/>
+            </w:tcMar>
+          </w:tcPr>
+          <w:p>
+            <w:pPr>
+              <w:widowControl w:val="0"/>
+              <w:spacing w:line="240" w:lineRule="auto"/>
+              <w:jc w:val="center"/>
+              <w:rPr>
+                <w:sz w:val="20"/>
+                <w:szCs w:val="20"/>
+              </w:rPr>
+            </w:pPr>
+            <w:r>
+              <w:rPr>
+                <w:sz w:val="20"/>
+                <w:szCs w:val="20"/>
+                <w:rtl w:val="0"/>
+              </w:rPr>
+              <w:t xml:space="preserve">1900823</w:t>
+            </w:r>
+          </w:p>
+        </w:tc>
+        <w:tc>
+          <w:tcPr>
+            <w:tcBorders>
+              <w:top w:color="ff9900" w:space="0" w:sz="8" w:val="single"/>
+              <w:left w:color="ff9900" w:space="0" w:sz="8" w:val="single"/>
+              <w:bottom w:color="ff9900" w:space="0" w:sz="8" w:val="single"/>
+              <w:right w:color="ff9900" w:space="0" w:sz="8" w:val="single"/>
+            </w:tcBorders>
+            <w:tcMar>
+              <w:top w:w="100.0" w:type="dxa"/>
+              <w:left w:w="100.0" w:type="dxa"/>
+              <w:bottom w:w="100.0" w:type="dxa"/>
+              <w:right w:w="100.0" w:type="dxa"/>
+            </w:tcMar>
+          </w:tcPr>
+          <w:p>
+            <w:pPr>
+              <w:widowControl w:val="0"/>
+              <w:spacing w:line="240" w:lineRule="auto"/>
+              <w:jc w:val="center"/>
+              <w:rPr>
+                <w:sz w:val="20"/>
+                <w:szCs w:val="20"/>
+              </w:rPr>
+            </w:pPr>
+            <w:hyperlink r:id="rId8">
               <w:r>
                 <w:rPr>
                   <w:color w:val="1155cc"/>
@@ -360,160 +550,6 @@
                 <w:rtl w:val="0"/>
               </w:rPr>
               <w:t xml:space="preserve">(11) 97272-1991</w:t>
-            </w:r>
-          </w:p>
-        </w:tc>
-      </w:tr>
-      <w:tr>
-        <w:tc>
-          <w:tcPr>
-            <w:tcBorders>
-              <w:top w:color="ff9900" w:space="0" w:sz="8" w:val="single"/>
-              <w:left w:color="ff9900" w:space="0" w:sz="8" w:val="single"/>
-              <w:bottom w:color="ff9900" w:space="0" w:sz="8" w:val="single"/>
-              <w:right w:color="ff9900" w:space="0" w:sz="8" w:val="single"/>
-            </w:tcBorders>
-            <w:tcMar>
-              <w:top w:w="100.0" w:type="dxa"/>
-              <w:left w:w="100.0" w:type="dxa"/>
-              <w:bottom w:w="100.0" w:type="dxa"/>
-              <w:right w:w="100.0" w:type="dxa"/>
-            </w:tcMar>
-          </w:tcPr>
-          <w:p>
-            <w:pPr>
-              <w:widowControl w:val="0"/>
-              <w:spacing w:line="240" w:lineRule="auto"/>
-              <w:jc w:val="center"/>
-              <w:rPr>
-                <w:sz w:val="20"/>
-                <w:szCs w:val="20"/>
-              </w:rPr>
-            </w:pPr>
-            <w:r>
-              <w:rPr>
-                <w:sz w:val="20"/>
-                <w:szCs w:val="20"/>
-                <w:rtl w:val="0"/>
-              </w:rPr>
-              <w:t xml:space="preserve">Brando de Oliveira Veridiano</w:t>
-            </w:r>
-          </w:p>
-        </w:tc>
-        <w:tc>
-          <w:tcPr>
-            <w:tcBorders>
-              <w:top w:color="ff9900" w:space="0" w:sz="8" w:val="single"/>
-              <w:left w:color="ff9900" w:space="0" w:sz="8" w:val="single"/>
-              <w:bottom w:color="ff9900" w:space="0" w:sz="8" w:val="single"/>
-              <w:right w:color="ff9900" w:space="0" w:sz="8" w:val="single"/>
-            </w:tcBorders>
-            <w:tcMar>
-              <w:top w:w="100.0" w:type="dxa"/>
-              <w:left w:w="100.0" w:type="dxa"/>
-              <w:bottom w:w="100.0" w:type="dxa"/>
-              <w:right w:w="100.0" w:type="dxa"/>
-            </w:tcMar>
-          </w:tcPr>
-          <w:p>
-            <w:pPr>
-              <w:widowControl w:val="0"/>
-              <w:spacing w:line="240" w:lineRule="auto"/>
-              <w:jc w:val="center"/>
-              <w:rPr>
-                <w:sz w:val="20"/>
-                <w:szCs w:val="20"/>
-              </w:rPr>
-            </w:pPr>
-            <w:r>
-              <w:rPr>
-                <w:sz w:val="20"/>
-                <w:szCs w:val="20"/>
-                <w:rtl w:val="0"/>
-              </w:rPr>
-              <w:t xml:space="preserve">1901003</w:t>
-            </w:r>
-          </w:p>
-        </w:tc>
-        <w:tc>
-          <w:tcPr>
-            <w:tcBorders>
-              <w:top w:color="ff9900" w:space="0" w:sz="8" w:val="single"/>
-              <w:left w:color="ff9900" w:space="0" w:sz="8" w:val="single"/>
-              <w:bottom w:color="ff9900" w:space="0" w:sz="8" w:val="single"/>
-              <w:right w:color="ff9900" w:space="0" w:sz="8" w:val="single"/>
-            </w:tcBorders>
-            <w:tcMar>
-              <w:top w:w="100.0" w:type="dxa"/>
-              <w:left w:w="100.0" w:type="dxa"/>
-              <w:bottom w:w="100.0" w:type="dxa"/>
-              <w:right w:w="100.0" w:type="dxa"/>
-            </w:tcMar>
-          </w:tcPr>
-          <w:p>
-            <w:pPr>
-              <w:widowControl w:val="0"/>
-              <w:spacing w:line="240" w:lineRule="auto"/>
-              <w:jc w:val="center"/>
-              <w:rPr>
-                <w:sz w:val="20"/>
-                <w:szCs w:val="20"/>
-              </w:rPr>
-            </w:pPr>
-            <w:hyperlink r:id="rId8">
-              <w:r>
-                <w:rPr>
-                  <w:color w:val="1155cc"/>
-                  <w:sz w:val="20"/>
-                  <w:szCs w:val="20"/>
-                  <w:u w:val="single"/>
-                  <w:rtl w:val="0"/>
-                </w:rPr>
-                <w:t xml:space="preserve">brando.veridiano@aluno.faculdadeimpacta.com.br</w:t>
-              </w:r>
-            </w:hyperlink>
-            <w:r>
-              <w:rPr>
-                <w:sz w:val="20"/>
-                <w:szCs w:val="20"/>
-                <w:rtl w:val="0"/>
-              </w:rPr>
-              <w:t xml:space="preserve"> </w:t>
-            </w:r>
-          </w:p>
-        </w:tc>
-        <w:tc>
-          <w:tcPr>
-            <w:tcBorders>
-              <w:top w:color="ff9900" w:space="0" w:sz="8" w:val="single"/>
-              <w:left w:color="ff9900" w:space="0" w:sz="8" w:val="single"/>
-              <w:bottom w:color="ff9900" w:space="0" w:sz="8" w:val="single"/>
-              <w:right w:color="ff9900" w:space="0" w:sz="8" w:val="single"/>
-            </w:tcBorders>
-            <w:tcMar>
-              <w:top w:w="100.0" w:type="dxa"/>
-              <w:left w:w="100.0" w:type="dxa"/>
-              <w:bottom w:w="100.0" w:type="dxa"/>
-              <w:right w:w="100.0" w:type="dxa"/>
-            </w:tcMar>
-          </w:tcPr>
-          <w:p>
-            <w:pPr>
-              <w:widowControl w:val="0"/>
-              <w:spacing w:line="240" w:lineRule="auto"/>
-              <w:jc w:val="center"/>
-              <w:rPr>
-                <w:sz w:val="20"/>
-                <w:szCs w:val="20"/>
-              </w:rPr>
-            </w:pPr>
-            <w:r>
-              <w:rPr>
-                <w:sz w:val="20"/>
-                <w:szCs w:val="20"/>
-                <w:rtl w:val="0"/>
-              </w:rPr>
-              <w:t xml:space="preserve">(11 ) 98731-9014</w:t>
             </w:r>
           </w:p>
         </w:tc>
@@ -704,7 +740,7 @@
                 <w:szCs w:val="20"/>
                 <w:rtl w:val="0"/>
               </w:rPr>
-              <w:t xml:space="preserve">Guilherme Alves dos Santos</w:t>
+              <w:t xml:space="preserve">Víctor Hugo Sanches Barbosa</w:t>
             </w:r>
           </w:p>
         </w:tc>
@@ -739,7 +775,7 @@
                 <w:szCs w:val="20"/>
                 <w:rtl w:val="0"/>
               </w:rPr>
-              <w:t xml:space="preserve">1900785</w:t>
+              <w:t xml:space="preserve">1900982</w:t>
             </w:r>
           </w:p>
         </w:tc>
@@ -769,160 +805,6 @@
               </w:rPr>
             </w:pPr>
             <w:hyperlink r:id="rId10">
-              <w:r>
-                <w:rPr>
-                  <w:color w:val="1155cc"/>
-                  <w:sz w:val="20"/>
-                  <w:szCs w:val="20"/>
-                  <w:u w:val="single"/>
-                  <w:rtl w:val="0"/>
-                </w:rPr>
-                <w:t xml:space="preserve">guilherme.asantos@aluno.faculdadeimpacta.com.br</w:t>
-              </w:r>
-            </w:hyperlink>
-            <w:r>
-              <w:rPr>
-                <w:sz w:val="20"/>
-                <w:szCs w:val="20"/>
-                <w:rtl w:val="0"/>
-              </w:rPr>
-              <w:t xml:space="preserve"> </w:t>
-            </w:r>
-          </w:p>
-        </w:tc>
-        <w:tc>
-          <w:tcPr>
-            <w:tcBorders>
-              <w:top w:color="ff9900" w:space="0" w:sz="8" w:val="single"/>
-              <w:left w:color="ff9900" w:space="0" w:sz="8" w:val="single"/>
-              <w:bottom w:color="ff9900" w:space="0" w:sz="8" w:val="single"/>
-              <w:right w:color="ff9900" w:space="0" w:sz="8" w:val="single"/>
-            </w:tcBorders>
-            <w:tcMar>
-              <w:top w:w="100.0" w:type="dxa"/>
-              <w:left w:w="100.0" w:type="dxa"/>
-              <w:bottom w:w="100.0" w:type="dxa"/>
-              <w:right w:w="100.0" w:type="dxa"/>
-            </w:tcMar>
-          </w:tcPr>
-          <w:p>
-            <w:pPr>
-              <w:widowControl w:val="0"/>
-              <w:spacing w:line="240" w:lineRule="auto"/>
-              <w:jc w:val="center"/>
-              <w:rPr>
-                <w:sz w:val="20"/>
-                <w:szCs w:val="20"/>
-              </w:rPr>
-            </w:pPr>
-            <w:r>
-              <w:rPr>
-                <w:sz w:val="20"/>
-                <w:szCs w:val="20"/>
-                <w:rtl w:val="0"/>
-              </w:rPr>
-              <w:t xml:space="preserve">(11) 97347-0208</w:t>
-            </w:r>
-          </w:p>
-        </w:tc>
-      </w:tr>
-      <w:tr>
-        <w:tc>
-          <w:tcPr>
-            <w:tcBorders>
-              <w:top w:color="ff9900" w:space="0" w:sz="8" w:val="single"/>
-              <w:left w:color="ff9900" w:space="0" w:sz="8" w:val="single"/>
-              <w:bottom w:color="ff9900" w:space="0" w:sz="8" w:val="single"/>
-              <w:right w:color="ff9900" w:space="0" w:sz="8" w:val="single"/>
-            </w:tcBorders>
-            <w:tcMar>
-              <w:top w:w="100.0" w:type="dxa"/>
-              <w:left w:w="100.0" w:type="dxa"/>
-              <w:bottom w:w="100.0" w:type="dxa"/>
-              <w:right w:w="100.0" w:type="dxa"/>
-            </w:tcMar>
-          </w:tcPr>
-          <w:p>
-            <w:pPr>
-              <w:widowControl w:val="0"/>
-              <w:spacing w:line="240" w:lineRule="auto"/>
-              <w:jc w:val="center"/>
-              <w:rPr>
-                <w:sz w:val="20"/>
-                <w:szCs w:val="20"/>
-              </w:rPr>
-            </w:pPr>
-            <w:r>
-              <w:rPr>
-                <w:sz w:val="20"/>
-                <w:szCs w:val="20"/>
-                <w:rtl w:val="0"/>
-              </w:rPr>
-              <w:t xml:space="preserve">Víctor Hugo Sanches Barbosa</w:t>
-            </w:r>
-          </w:p>
-        </w:tc>
-        <w:tc>
-          <w:tcPr>
-            <w:tcBorders>
-              <w:top w:color="ff9900" w:space="0" w:sz="8" w:val="single"/>
-              <w:left w:color="ff9900" w:space="0" w:sz="8" w:val="single"/>
-              <w:bottom w:color="ff9900" w:space="0" w:sz="8" w:val="single"/>
-              <w:right w:color="ff9900" w:space="0" w:sz="8" w:val="single"/>
-            </w:tcBorders>
-            <w:tcMar>
-              <w:top w:w="100.0" w:type="dxa"/>
-              <w:left w:w="100.0" w:type="dxa"/>
-              <w:bottom w:w="100.0" w:type="dxa"/>
-              <w:right w:w="100.0" w:type="dxa"/>
-            </w:tcMar>
-          </w:tcPr>
-          <w:p>
-            <w:pPr>
-              <w:widowControl w:val="0"/>
-              <w:spacing w:line="240" w:lineRule="auto"/>
-              <w:jc w:val="center"/>
-              <w:rPr>
-                <w:sz w:val="20"/>
-                <w:szCs w:val="20"/>
-              </w:rPr>
-            </w:pPr>
-            <w:r>
-              <w:rPr>
-                <w:sz w:val="20"/>
-                <w:szCs w:val="20"/>
-                <w:rtl w:val="0"/>
-              </w:rPr>
-              <w:t xml:space="preserve">1900982</w:t>
-            </w:r>
-          </w:p>
-        </w:tc>
-        <w:tc>
-          <w:tcPr>
-            <w:tcBorders>
-              <w:top w:color="ff9900" w:space="0" w:sz="8" w:val="single"/>
-              <w:left w:color="ff9900" w:space="0" w:sz="8" w:val="single"/>
-              <w:bottom w:color="ff9900" w:space="0" w:sz="8" w:val="single"/>
-              <w:right w:color="ff9900" w:space="0" w:sz="8" w:val="single"/>
-            </w:tcBorders>
-            <w:tcMar>
-              <w:top w:w="100.0" w:type="dxa"/>
-              <w:left w:w="100.0" w:type="dxa"/>
-              <w:bottom w:w="100.0" w:type="dxa"/>
-              <w:right w:w="100.0" w:type="dxa"/>
-            </w:tcMar>
-          </w:tcPr>
-          <w:p>
-            <w:pPr>
-              <w:widowControl w:val="0"/>
-              <w:spacing w:line="240" w:lineRule="auto"/>
-              <w:jc w:val="center"/>
-              <w:rPr>
-                <w:sz w:val="20"/>
-                <w:szCs w:val="20"/>
-              </w:rPr>
-            </w:pPr>
-            <w:hyperlink r:id="rId11">
               <w:r>
                 <w:rPr>
                   <w:color w:val="0000ff"/>
@@ -1213,7 +1095,7 @@
             <w:pPr>
               <w:rPr/>
             </w:pPr>
-            <w:hyperlink r:id="rId12">
+            <w:hyperlink r:id="rId11">
               <w:r>
                 <w:rPr>
                   <w:color w:val="1155cc"/>
@@ -1249,6 +1131,61 @@
                 <w:rtl w:val="0"/>
               </w:rPr>
               <w:t xml:space="preserve">Site oficial </w:t>
+            </w:r>
+          </w:p>
+        </w:tc>
+      </w:tr>
+      <w:tr>
+        <w:tc>
+          <w:tcPr>
+            <w:shd w:fill="auto" w:val="clear"/>
+            <w:tcMar>
+              <w:top w:w="100.0" w:type="dxa"/>
+              <w:left w:w="100.0" w:type="dxa"/>
+              <w:bottom w:w="100.0" w:type="dxa"/>
+              <w:right w:w="100.0" w:type="dxa"/>
+            </w:tcMar>
+          </w:tcPr>
+          <w:p>
+            <w:pPr>
+              <w:rPr/>
+            </w:pPr>
+            <w:hyperlink r:id="rId12">
+              <w:r>
+                <w:rPr>
+                  <w:color w:val="1155cc"/>
+                  <w:u w:val="single"/>
+                  <w:rtl w:val="0"/>
+                </w:rPr>
+                <w:t xml:space="preserve">https://pt-br.facebook.com/studiociclobs/</w:t>
+              </w:r>
+            </w:hyperlink>
+            <w:r>
+              <w:rPr>
+                <w:rtl w:val="0"/>
+              </w:rPr>
+            </w:r>
+          </w:p>
+        </w:tc>
+        <w:tc>
+          <w:tcPr>
+            <w:shd w:fill="auto" w:val="clear"/>
+            <w:tcMar>
+              <w:top w:w="100.0" w:type="dxa"/>
+              <w:left w:w="100.0" w:type="dxa"/>
+              <w:bottom w:w="100.0" w:type="dxa"/>
+              <w:right w:w="100.0" w:type="dxa"/>
+            </w:tcMar>
+          </w:tcPr>
+          <w:p>
+            <w:pPr>
+              <w:rPr/>
+            </w:pPr>
+            <w:r>
+              <w:rPr>
+                <w:rtl w:val="0"/>
+              </w:rPr>
+              <w:t xml:space="preserve">Página no Facebook </w:t>
             </w:r>
           </w:p>
         </w:tc>
@@ -1303,7 +1240,7 @@
               <w:rPr>
                 <w:rtl w:val="0"/>
               </w:rPr>
-              <w:t xml:space="preserve">Página no Facebook </w:t>
+              <w:t xml:space="preserve">Página no Instagram </w:t>
             </w:r>
           </w:p>
         </w:tc>
@@ -1324,61 +1261,6 @@
               <w:rPr/>
             </w:pPr>
             <w:hyperlink r:id="rId14">
-              <w:r>
-                <w:rPr>
-                  <w:color w:val="1155cc"/>
-                  <w:u w:val="single"/>
-                  <w:rtl w:val="0"/>
-                </w:rPr>
-                <w:t xml:space="preserve">https://pt-br.facebook.com/studiociclobs/</w:t>
-              </w:r>
-            </w:hyperlink>
-            <w:r>
-              <w:rPr>
-                <w:rtl w:val="0"/>
-              </w:rPr>
-            </w:r>
-          </w:p>
-        </w:tc>
-        <w:tc>
-          <w:tcPr>
-            <w:shd w:fill="auto" w:val="clear"/>
-            <w:tcMar>
-              <w:top w:w="100.0" w:type="dxa"/>
-              <w:left w:w="100.0" w:type="dxa"/>
-              <w:bottom w:w="100.0" w:type="dxa"/>
-              <w:right w:w="100.0" w:type="dxa"/>
-            </w:tcMar>
-          </w:tcPr>
-          <w:p>
-            <w:pPr>
-              <w:rPr/>
-            </w:pPr>
-            <w:r>
-              <w:rPr>
-                <w:rtl w:val="0"/>
-              </w:rPr>
-              <w:t xml:space="preserve">Página no Instagram </w:t>
-            </w:r>
-          </w:p>
-        </w:tc>
-      </w:tr>
-      <w:tr>
-        <w:tc>
-          <w:tcPr>
-            <w:shd w:fill="auto" w:val="clear"/>
-            <w:tcMar>
-              <w:top w:w="100.0" w:type="dxa"/>
-              <w:left w:w="100.0" w:type="dxa"/>
-              <w:bottom w:w="100.0" w:type="dxa"/>
-              <w:right w:w="100.0" w:type="dxa"/>
-            </w:tcMar>
-          </w:tcPr>
-          <w:p>
-            <w:pPr>
-              <w:rPr/>
-            </w:pPr>
-            <w:hyperlink r:id="rId15">
               <w:r>
                 <w:rPr>
                   <w:color w:val="1155cc"/>
@@ -1433,7 +1315,7 @@
             <w:pPr>
               <w:rPr/>
             </w:pPr>
-            <w:hyperlink r:id="rId16">
+            <w:hyperlink r:id="rId15">
               <w:r>
                 <w:rPr>
                   <w:color w:val="1155cc"/>
@@ -1488,7 +1370,7 @@
             <w:pPr>
               <w:rPr/>
             </w:pPr>
-            <w:hyperlink r:id="rId17">
+            <w:hyperlink r:id="rId16">
               <w:r>
                 <w:rPr>
                   <w:color w:val="1155cc"/>
@@ -1543,7 +1425,7 @@
             <w:pPr>
               <w:rPr/>
             </w:pPr>
-            <w:hyperlink r:id="rId18">
+            <w:hyperlink r:id="rId17">
               <w:r>
                 <w:rPr>
                   <w:color w:val="1155cc"/>
@@ -1598,7 +1480,7 @@
             <w:pPr>
               <w:rPr/>
             </w:pPr>
-            <w:hyperlink r:id="rId19">
+            <w:hyperlink r:id="rId18">
               <w:r>
                 <w:rPr>
                   <w:color w:val="1155cc"/>
@@ -1652,7 +1534,7 @@
       </w:r>
     </w:p>
     <w:sectPr>
-      <w:footerReference r:id="rId20" w:type="default"/>
+      <w:footerReference r:id="rId19" w:type="default"/>
       <w:pgSz w:h="16838" w:w="11906"/>
       <w:pgMar w:bottom="850" w:top="850" w:left="850" w:right="1440" w:header="0" w:footer="720"/>
       <w:pgNumType w:start="1"/>
@@ -1909,6 +1791,111 @@
     </w:rPr>
   </w:style>
   <w:style w:type="paragraph" w:styleId="Normal" w:default="1">
+    <w:name w:val="normal"/>
+  </w:style>
+  <w:style w:type="table" w:styleId="TableNormal" w:default="1">
+    <w:name w:val="Table Normal"/>
+  </w:style>
+  <w:style w:type="paragraph" w:styleId="Heading1">
+    <w:name w:val="heading 1"/>
+    <w:basedOn w:val="Normal"/>
+    <w:next w:val="Normal"/>
+    <w:pPr>
+      <w:keepNext w:val="1"/>
+      <w:keepLines w:val="1"/>
+      <w:spacing w:after="120" w:before="400" w:lineRule="auto"/>
+    </w:pPr>
+    <w:rPr>
+      <w:sz w:val="40"/>
+      <w:szCs w:val="40"/>
+    </w:rPr>
+  </w:style>
+  <w:style w:type="paragraph" w:styleId="Heading2">
+    <w:name w:val="heading 2"/>
+    <w:basedOn w:val="Normal"/>
+    <w:next w:val="Normal"/>
+    <w:pPr>
+      <w:keepNext w:val="1"/>
+      <w:keepLines w:val="1"/>
+      <w:spacing w:after="120" w:before="360" w:lineRule="auto"/>
+    </w:pPr>
+    <w:rPr>
+      <w:sz w:val="32"/>
+      <w:szCs w:val="32"/>
+    </w:rPr>
+  </w:style>
+  <w:style w:type="paragraph" w:styleId="Heading3">
+    <w:name w:val="heading 3"/>
+    <w:basedOn w:val="Normal"/>
+    <w:next w:val="Normal"/>
+    <w:pPr>
+      <w:keepNext w:val="1"/>
+      <w:keepLines w:val="1"/>
+      <w:spacing w:after="80" w:before="320" w:lineRule="auto"/>
+    </w:pPr>
+    <w:rPr>
+      <w:color w:val="434343"/>
+      <w:sz w:val="28"/>
+      <w:szCs w:val="28"/>
+    </w:rPr>
+  </w:style>
+  <w:style w:type="paragraph" w:styleId="Heading4">
+    <w:name w:val="heading 4"/>
+    <w:basedOn w:val="Normal"/>
+    <w:next w:val="Normal"/>
+    <w:pPr>
+      <w:keepNext w:val="1"/>
+      <w:keepLines w:val="1"/>
+      <w:spacing w:after="80" w:before="280" w:lineRule="auto"/>
+    </w:pPr>
+    <w:rPr>
+      <w:color w:val="666666"/>
+      <w:sz w:val="24"/>
+      <w:szCs w:val="24"/>
+    </w:rPr>
+  </w:style>
+  <w:style w:type="paragraph" w:styleId="Heading5">
+    <w:name w:val="heading 5"/>
+    <w:basedOn w:val="Normal"/>
+    <w:next w:val="Normal"/>
+    <w:pPr>
+      <w:keepNext w:val="1"/>
+      <w:keepLines w:val="1"/>
+      <w:spacing w:after="80" w:before="240" w:lineRule="auto"/>
+    </w:pPr>
+    <w:rPr>
+      <w:color w:val="666666"/>
+    </w:rPr>
+  </w:style>
+  <w:style w:type="paragraph" w:styleId="Heading6">
+    <w:name w:val="heading 6"/>
+    <w:basedOn w:val="Normal"/>
+    <w:next w:val="Normal"/>
+    <w:pPr>
+      <w:keepNext w:val="1"/>
+      <w:keepLines w:val="1"/>
+      <w:spacing w:after="80" w:before="240" w:lineRule="auto"/>
+    </w:pPr>
+    <w:rPr>
+      <w:i w:val="1"/>
+      <w:color w:val="666666"/>
+    </w:rPr>
+  </w:style>
+  <w:style w:type="paragraph" w:styleId="Title">
+    <w:name w:val="Title"/>
+    <w:basedOn w:val="Normal"/>
+    <w:next w:val="Normal"/>
+    <w:pPr>
+      <w:keepNext w:val="1"/>
+      <w:keepLines w:val="1"/>
+      <w:spacing w:after="60" w:lineRule="auto"/>
+    </w:pPr>
+    <w:rPr>
+      <w:sz w:val="52"/>
+      <w:szCs w:val="52"/>
+    </w:rPr>
+  </w:style>
+  <w:style w:type="paragraph" w:styleId="Normal" w:default="1">
     <w:name w:val="Normal"/>
   </w:style>
   <w:style w:type="paragraph" w:styleId="Ttulo1">
@@ -2177,6 +2164,60 @@
         <w:left w:w="115.0" w:type="dxa"/>
         <w:bottom w:w="0.0" w:type="dxa"/>
         <w:right w:w="115.0" w:type="dxa"/>
+      </w:tblCellMar>
+    </w:tblPr>
+  </w:style>
+  <w:style w:type="table" w:styleId="Table3">
+    <w:basedOn w:val="TableNormal"/>
+    <w:tblPr>
+      <w:tblStyleRowBandSize w:val="1"/>
+      <w:tblStyleColBandSize w:val="1"/>
+      <w:tblCellMar>
+        <w:top w:w="100.0" w:type="dxa"/>
+        <w:left w:w="100.0" w:type="dxa"/>
+        <w:bottom w:w="100.0" w:type="dxa"/>
+        <w:right w:w="100.0" w:type="dxa"/>
+      </w:tblCellMar>
+    </w:tblPr>
+  </w:style>
+  <w:style w:type="paragraph" w:styleId="Subtitle">
+    <w:name w:val="Subtitle"/>
+    <w:basedOn w:val="Normal"/>
+    <w:next w:val="Normal"/>
+    <w:pPr>
+      <w:keepNext w:val="1"/>
+      <w:keepLines w:val="1"/>
+      <w:spacing w:after="320" w:lineRule="auto"/>
+    </w:pPr>
+    <w:rPr>
+      <w:color w:val="666666"/>
+      <w:sz w:val="30"/>
+      <w:szCs w:val="30"/>
+    </w:rPr>
+  </w:style>
+  <w:style w:type="table" w:styleId="Table1">
+    <w:basedOn w:val="TableNormal"/>
+    <w:tblPr>
+      <w:tblStyleRowBandSize w:val="1"/>
+      <w:tblStyleColBandSize w:val="1"/>
+      <w:tblCellMar>
+        <w:top w:w="100.0" w:type="dxa"/>
+        <w:left w:w="100.0" w:type="dxa"/>
+        <w:bottom w:w="100.0" w:type="dxa"/>
+        <w:right w:w="100.0" w:type="dxa"/>
+      </w:tblCellMar>
+    </w:tblPr>
+  </w:style>
+  <w:style w:type="table" w:styleId="Table2">
+    <w:basedOn w:val="TableNormal"/>
+    <w:tblPr>
+      <w:tblStyleRowBandSize w:val="1"/>
+      <w:tblStyleColBandSize w:val="1"/>
+      <w:tblCellMar>
+        <w:top w:w="100.0" w:type="dxa"/>
+        <w:left w:w="100.0" w:type="dxa"/>
+        <w:bottom w:w="100.0" w:type="dxa"/>
+        <w:right w:w="100.0" w:type="dxa"/>
       </w:tblCellMar>
     </w:tblPr>
   </w:style>
@@ -2518,7 +2559,7 @@
 
 <file path=customXML/item1.xml><?xml version="1.0" encoding="utf-8"?>
 <go:gDocsCustomXmlDataStorage xmlns:go="http://customooxmlschemas.google.com/" xmlns:r="http://schemas.openxmlformats.org/officeDocument/2006/relationships">
-  <go:docsCustomData xmlns:go="http://customooxmlschemas.google.com/" roundtripDataSignature="AMtx7mhkGet4/eF2qPV4x3VwEObmqzlRRQ==">AMUW2mXoaZYrR3U0nyFB8lhp2IE0QteK3A9LAqR3RJqdoyycS0tzhi3p1DO7OWj++GEkHGQI99rM/0aqpNbNaAmNrNZ4x38qPiAzZItYCj7jBN2mqT1atPFs5akaGK/yH8lDjWyZAB9zUqQPxq58l9QnjOFlMIS9xg==</go:docsCustomData>
+  <go:docsCustomData xmlns:go="http://customooxmlschemas.google.com/" roundtripDataSignature="AMtx7mhGVoYrhNewXuvgjKmtX4oQMwuQ/Q==">AMUW2mW/WnpwzG4TG0VBId+IN42RZHNpM9MlGuELF7ohbeexGM1uARpO5oyhZBtDI+3Z9yxwJC2+LE5qRQMoeanTu2dt4OiXseFQYFb3pKqiZpfdR2sWw0i7l3CyhSE10Vu7GiYUm1T9DVm2XT+7OJNDM/bqfMMctA==</go:docsCustomData>
 </go:gDocsCustomXmlDataStorage>
 </file>
 
